--- a/Ingrid Rumbaugh 2018 Resume.docx
+++ b/Ingrid Rumbaugh 2018 Resume.docx
@@ -78,13 +78,6 @@
           <w:szCs w:val="20"/>
         </w:rPr>
         <w:tab/>
-      </w:r>
-      <w:r>
-        <w:rPr>
-          <w:b/>
-          <w:sz w:val="20"/>
-          <w:szCs w:val="20"/>
-        </w:rPr>
         <w:t xml:space="preserve">      </w:t>
       </w:r>
       <w:r>
@@ -194,21 +187,7 @@
         <w:rPr>
           <w:sz w:val="24"/>
         </w:rPr>
-        <w:t xml:space="preserve">                                                                               </w:t>
-      </w:r>
-      <w:r>
-        <w:rPr>
-          <w:sz w:val="24"/>
-        </w:rPr>
-        <w:t xml:space="preserve">                                             </w:t>
-      </w:r>
-      <w:bookmarkStart w:id="0" w:name="_GoBack"/>
-      <w:bookmarkEnd w:id="0"/>
-      <w:r>
-        <w:rPr>
-          <w:sz w:val="24"/>
-        </w:rPr>
-        <w:t xml:space="preserve">                        </w:t>
+        <w:t xml:space="preserve">                                                                                                                                                    </w:t>
       </w:r>
     </w:p>
     <w:p>
@@ -222,16 +201,7 @@
         <w:t xml:space="preserve">both </w:t>
       </w:r>
       <w:r>
-        <w:t>my engineering and programming skills. I enjoy the entire life cycle of systems development: conceptualize, design, build, test, and maintain ro</w:t>
-      </w:r>
-      <w:r>
-        <w:t>botic systems. I strive to continually improve my programming and engineering skills, working in a team to develop robotic prototypes. I have a special interest in machine learning algorithms with recent research</w:t>
-      </w:r>
-      <w:r>
-        <w:t xml:space="preserve"> using Histogram of Oriented Gradients to</w:t>
-      </w:r>
-      <w:r>
-        <w:t xml:space="preserve"> train a Linear Support Vector Machine (SVM) to identify unique objects. </w:t>
+        <w:t xml:space="preserve">my engineering and programming skills. I enjoy the entire life cycle of systems development: conceptualize, design, build, test, and maintain robotic systems. I strive to continually improve my programming and engineering skills, working in a team to develop robotic prototypes. I have a special interest in machine learning algorithms with recent research using Histogram of Oriented Gradients to train a Linear Support Vector Machine (SVM) to identify unique objects. </w:t>
       </w:r>
     </w:p>
     <w:p>
@@ -389,21 +359,13 @@
         <w:rPr>
           <w:b/>
         </w:rPr>
-        <w:t>T</w:t>
-      </w:r>
-      <w:r>
-        <w:rPr>
-          <w:b/>
-        </w:rPr>
-        <w:t>echnical Intern, Active Orbital Debris Removal, Integrity Applications Inc.,</w:t>
+        <w:t>Technical Intern, Active Orbital Debris Removal, Integrity Applications Inc.,</w:t>
       </w:r>
       <w:r>
         <w:t xml:space="preserve"> Chantilly, VA             </w:t>
       </w:r>
       <w:r>
         <w:tab/>
-      </w:r>
-      <w:r>
         <w:t xml:space="preserve">   </w:t>
       </w:r>
       <w:r>
@@ -418,13 +380,7 @@
         <w:spacing w:after="0" w:line="240" w:lineRule="auto"/>
       </w:pPr>
       <w:r>
-        <w:t xml:space="preserve">Researched possible solutions for remediation of orbital debris. Created combined metrics to characterize and </w:t>
-      </w:r>
-      <w:r>
-        <w:t>measure effectiveness of Active Debris Removal (ADR)</w:t>
-      </w:r>
-      <w:r>
-        <w:t xml:space="preserve"> and conducted a trade study evaluating ADR solutions. </w:t>
+        <w:t xml:space="preserve">Researched possible solutions for remediation of orbital debris. Created combined metrics to characterize and measure effectiveness of Active Debris Removal (ADR) and conducted a trade study evaluating ADR solutions. </w:t>
       </w:r>
     </w:p>
     <w:p>
@@ -476,10 +432,7 @@
         <w:spacing w:after="0" w:line="240" w:lineRule="auto"/>
       </w:pPr>
       <w:r>
-        <w:t>Designed, built, and tested a working autonomous robot pr</w:t>
-      </w:r>
-      <w:r>
-        <w:t>ototype. Participated in 3D CAD modeling, system requirements documentation, engineering notebook, and all programming. Contributed to a hologram imaging program by designing holograms for potential use in the Museum of the Bible.</w:t>
+        <w:t>Designed, built, and tested a working autonomous robot prototype. Participated in 3D CAD modeling, system requirements documentation, engineering notebook, and all programming. Contributed to a hologram imaging program by designing holograms for potential use in the Museum of the Bible.</w:t>
       </w:r>
     </w:p>
     <w:p>
@@ -502,13 +455,7 @@
         <w:rPr>
           <w:b/>
         </w:rPr>
-        <w:t>Business Continuity Anal</w:t>
-      </w:r>
-      <w:r>
-        <w:rPr>
-          <w:b/>
-        </w:rPr>
-        <w:t xml:space="preserve">yst/ FIRST Intern, Comcast Cable, </w:t>
+        <w:t xml:space="preserve">Business Continuity Analyst/ FIRST Intern, Comcast Cable, </w:t>
       </w:r>
       <w:r>
         <w:t xml:space="preserve">Philadelphia, PA                </w:t>
@@ -552,10 +499,7 @@
         <w:spacing w:after="0" w:line="240" w:lineRule="auto"/>
       </w:pPr>
       <w:r>
-        <w:t>Helped develop FIRST robotics sponsorship program and website. Planned and coordinated Comcast events and helped plan the WICT (Women in Cable Technolog</w:t>
-      </w:r>
-      <w:r>
-        <w:t>y) 2015 Tech it Out! Conference (July 23, 2015).</w:t>
+        <w:t>Helped develop FIRST robotics sponsorship program and website. Planned and coordinated Comcast events and helped plan the WICT (Women in Cable Technology) 2015 Tech it Out! Conference (July 23, 2015).</w:t>
       </w:r>
     </w:p>
     <w:p>
@@ -588,15 +532,30 @@
         <w:t xml:space="preserve">Software: </w:t>
       </w:r>
       <w:r>
-        <w:t xml:space="preserve"> Java, C++, Arduino, </w:t>
-      </w:r>
-      <w:proofErr w:type="spellStart"/>
-      <w:r>
-        <w:t>Matlab</w:t>
-      </w:r>
-      <w:proofErr w:type="spellEnd"/>
-      <w:r>
-        <w:t xml:space="preserve">, Python, ARMv8 Assembly, Autodesk Inventor, ANSYS, Linux, UML, Robot Operating System (ROS), OpenCV, Computer Vision &amp; Basic Image Processing, Oracle VirtualBox </w:t>
+        <w:t xml:space="preserve"> Java, C++, Arduino, Matlab, Python, ARMv8 Assembly, Autodesk Inventor, ANSYS, Linux, UML, Robot Operating System (ROS), OpenCV,</w:t>
+      </w:r>
+      <w:r>
+        <w:t xml:space="preserve"> SciKit-Learn,</w:t>
+      </w:r>
+      <w:r>
+        <w:t xml:space="preserve"> Computer Vision &amp; </w:t>
+      </w:r>
+      <w:r>
+        <w:t>Image Processing, Oracle VirtualBox</w:t>
+      </w:r>
+      <w:r>
+        <w:t>, Jira</w:t>
+      </w:r>
+      <w:r>
+        <w:t>, Confluence</w:t>
+      </w:r>
+      <w:bookmarkStart w:id="0" w:name="_GoBack"/>
+      <w:bookmarkEnd w:id="0"/>
+      <w:r>
+        <w:t xml:space="preserve"> </w:t>
+      </w:r>
+      <w:r>
+        <w:t xml:space="preserve"> </w:t>
       </w:r>
     </w:p>
     <w:p>
@@ -627,10 +586,22 @@
         <w:t xml:space="preserve">Other: </w:t>
       </w:r>
       <w:r>
-        <w:t>Organization, Leadership, Robotics, Project Management, Gantt Charts, Agile Project Management, Histogram of Oriented Gradients (HOG), Linear Support Vector</w:t>
-      </w:r>
-      <w:r>
-        <w:t xml:space="preserve"> Machines (SVMs)</w:t>
+        <w:t xml:space="preserve">Robotics, </w:t>
+      </w:r>
+      <w:r>
+        <w:t>Org</w:t>
+      </w:r>
+      <w:r>
+        <w:t>anization, Leadership,</w:t>
+      </w:r>
+      <w:r>
+        <w:t xml:space="preserve"> Project Management, Gantt Charts, Agile Project Management, </w:t>
+      </w:r>
+      <w:r>
+        <w:t xml:space="preserve">Scrum, </w:t>
+      </w:r>
+      <w:r>
+        <w:t>Histogram of Oriented Gradients (HOG), Linear Support Vector Machines (SVMs)</w:t>
       </w:r>
       <w:r>
         <w:t>,</w:t>
@@ -639,13 +610,25 @@
         <w:rPr>
           <w:b/>
         </w:rPr>
-        <w:t xml:space="preserve"> </w:t>
-      </w:r>
-      <w:r>
-        <w:rPr>
-          <w:b/>
-        </w:rPr>
-        <w:t>Holds an active Top Secret Security Clearance</w:t>
+        <w:t xml:space="preserve"> A</w:t>
+      </w:r>
+      <w:r>
+        <w:rPr>
+          <w:b/>
+        </w:rPr>
+        <w:t xml:space="preserve">ctive </w:t>
+      </w:r>
+      <w:r>
+        <w:rPr>
+          <w:b/>
+        </w:rPr>
+        <w:t xml:space="preserve">TS//SCI </w:t>
+      </w:r>
+      <w:r>
+        <w:rPr>
+          <w:b/>
+        </w:rPr>
+        <w:t>Security Clearance</w:t>
       </w:r>
     </w:p>
     <w:p>
@@ -731,10 +714,7 @@
         <w:spacing w:after="0" w:line="240" w:lineRule="auto"/>
       </w:pPr>
       <w:r>
-        <w:t xml:space="preserve">Established and led multiple state-champion robotics teams. Worked with other team members and other teams to </w:t>
-      </w:r>
-      <w:r>
-        <w:t>solve engineering problems creatively. Responsible for 5+ robotic system designs winning multiple design &amp; engineering awards in PA from 2011 – 2014. Serves as a robot inspector and field tech advisor.</w:t>
+        <w:t>Established and led multiple state-champion robotics teams. Worked with other team members and other teams to solve engineering problems creatively. Responsible for 5+ robotic system designs winning multiple design &amp; engineering awards in PA from 2011 – 2014. Serves as a robot inspector and field tech advisor.</w:t>
       </w:r>
     </w:p>
     <w:p>
@@ -770,13 +750,7 @@
         <w:rPr>
           <w:b/>
         </w:rPr>
-        <w:t>Published a collaborative paper on Automated Intelligent Systems for the Naval Academy Science and Engineering Confe</w:t>
-      </w:r>
-      <w:r>
-        <w:rPr>
-          <w:b/>
-        </w:rPr>
-        <w:t xml:space="preserve">rence in 2014. </w:t>
+        <w:t xml:space="preserve">Published a collaborative paper on Automated Intelligent Systems for the Naval Academy Science and Engineering Conference in 2014. </w:t>
       </w:r>
     </w:p>
     <w:p>
@@ -826,19 +800,13 @@
         <w:spacing w:after="0" w:line="240" w:lineRule="auto"/>
       </w:pPr>
       <w:r>
-        <w:t>Led a design team to produce a successful robotic prototype on ti</w:t>
-      </w:r>
-      <w:r>
-        <w:t>me and under budget, while meeting most of the original design requirements. In addition, ran weekly team meetings</w:t>
+        <w:t>Led a design team to produce a successful robotic prototype on time and under budget, while meeting most of the original design requirements. In addition, ran weekly team meetings</w:t>
       </w:r>
       <w:r>
         <w:t xml:space="preserve"> </w:t>
       </w:r>
       <w:r>
-        <w:t>as well as organized design reports and presentations. Kept track of team progress through Gantt charts and sub-team meetings. Facilitated d</w:t>
-      </w:r>
-      <w:r>
-        <w:t xml:space="preserve">iscussions on design decisions, making sure that all team members were able to contribute, and that a mutual agreement was reached. </w:t>
+        <w:t xml:space="preserve">as well as organized design reports and presentations. Kept track of team progress through Gantt charts and sub-team meetings. Facilitated discussions on design decisions, making sure that all team members were able to contribute, and that a mutual agreement was reached. </w:t>
       </w:r>
     </w:p>
     <w:p>
@@ -883,10 +851,7 @@
         <w:spacing w:after="0" w:line="240" w:lineRule="auto"/>
       </w:pPr>
       <w:r>
-        <w:t xml:space="preserve">Lead the campus </w:t>
-      </w:r>
-      <w:r>
-        <w:t xml:space="preserve">organization by coordinating events, speakers, and engineering clubs. Handled ASME presence on campus and relationships with other engineering organizations.   </w:t>
+        <w:t xml:space="preserve">Lead the campus organization by coordinating events, speakers, and engineering clubs. Handled ASME presence on campus and relationships with other engineering organizations.   </w:t>
       </w:r>
     </w:p>
     <w:p>
@@ -903,10 +868,7 @@
         <w:t>Leader, ASME Robotics Team,</w:t>
       </w:r>
       <w:r>
-        <w:t xml:space="preserve"> Lafayette College, Easton, PA                                      </w:t>
-      </w:r>
-      <w:r>
-        <w:t xml:space="preserve">         </w:t>
+        <w:t xml:space="preserve"> Lafayette College, Easton, PA                                               </w:t>
       </w:r>
       <w:r>
         <w:tab/>
@@ -936,10 +898,7 @@
         <w:spacing w:after="0" w:line="240" w:lineRule="auto"/>
       </w:pPr>
       <w:r>
-        <w:t>Designs and develops projects for the ASME robotics team focused on teaching, building, programming, and design skills to new students. In charge of keeping track of team progress, purchase orders, and t</w:t>
-      </w:r>
-      <w:r>
-        <w:t xml:space="preserve">eaching new members both programming and mechanical skills. </w:t>
+        <w:t xml:space="preserve">Designs and develops projects for the ASME robotics team focused on teaching, building, programming, and design skills to new students. In charge of keeping track of team progress, purchase orders, and teaching new members both programming and mechanical skills. </w:t>
       </w:r>
     </w:p>
     <w:p>
@@ -972,10 +931,7 @@
         <w:t xml:space="preserve">Mechanical Engineering Design – </w:t>
       </w:r>
       <w:r>
-        <w:t>Lafayette College, awarded for an outstanding senior capstone design project. Received this award for helping a senior design team during my sophomore year</w:t>
-      </w:r>
-      <w:r>
-        <w:t xml:space="preserve"> at Lafayette College. </w:t>
+        <w:t xml:space="preserve">Lafayette College, awarded for an outstanding senior capstone design project. Received this award for helping a senior design team during my sophomore year at Lafayette College. </w:t>
       </w:r>
     </w:p>
     <w:p>
